--- a/it8.docx
+++ b/it8.docx
@@ -13,175 +13,31 @@
           <w:b/>
           <w:bCs/>
         </w:rPr>
-        <w:t xml:space="preserve">Задание 8. Развертывание Apache </w:t>
-      </w:r>
-      <w:proofErr w:type="spellStart"/>
+        <w:t>Задание 8. Развертывание Apache Airflow в Minikube и создание простого DAG</w:t>
+      </w:r>
+    </w:p>
+    <w:p>
+      <w:pPr>
+        <w:spacing w:after="0"/>
+        <w:ind w:firstLine="709"/>
+        <w:jc w:val="both"/>
+      </w:pPr>
+      <w:r>
+        <w:br/>
+      </w:r>
+    </w:p>
+    <w:p>
+      <w:pPr>
+        <w:spacing w:after="0"/>
+        <w:ind w:firstLine="709"/>
+        <w:jc w:val="both"/>
+      </w:pPr>
       <w:r>
         <w:rPr>
           <w:b/>
           <w:bCs/>
         </w:rPr>
-        <w:t>Airflow</w:t>
-      </w:r>
-      <w:proofErr w:type="spellEnd"/>
-      <w:r>
-        <w:rPr>
-          <w:b/>
-          <w:bCs/>
-        </w:rPr>
-        <w:t xml:space="preserve"> в </w:t>
-      </w:r>
-      <w:proofErr w:type="spellStart"/>
-      <w:r>
-        <w:rPr>
-          <w:b/>
-          <w:bCs/>
-        </w:rPr>
-        <w:t>Minikube</w:t>
-      </w:r>
-      <w:proofErr w:type="spellEnd"/>
-      <w:r>
-        <w:rPr>
-          <w:b/>
-          <w:bCs/>
-        </w:rPr>
-        <w:t xml:space="preserve"> и создание простого DAG</w:t>
-      </w:r>
-    </w:p>
-    <w:p>
-      <w:pPr>
-        <w:spacing w:after="0"/>
-        <w:ind w:firstLine="709"/>
-        <w:jc w:val="both"/>
-      </w:pPr>
-      <w:r>
-        <w:br/>
-      </w:r>
-    </w:p>
-    <w:p>
-      <w:pPr>
-        <w:spacing w:after="0"/>
-        <w:ind w:firstLine="709"/>
-        <w:jc w:val="both"/>
-      </w:pPr>
-      <w:r>
-        <w:rPr>
-          <w:b/>
-          <w:bCs/>
-        </w:rPr>
-        <w:t>Цель</w:t>
-      </w:r>
-      <w:proofErr w:type="gramStart"/>
-      <w:r>
-        <w:rPr>
-          <w:b/>
-          <w:bCs/>
-        </w:rPr>
-        <w:t>: Научиться</w:t>
-      </w:r>
-      <w:proofErr w:type="gramEnd"/>
-      <w:r>
-        <w:rPr>
-          <w:b/>
-          <w:bCs/>
-        </w:rPr>
-        <w:t xml:space="preserve"> разворачивать Apache </w:t>
-      </w:r>
-      <w:proofErr w:type="spellStart"/>
-      <w:r>
-        <w:rPr>
-          <w:b/>
-          <w:bCs/>
-        </w:rPr>
-        <w:t>Airflow</w:t>
-      </w:r>
-      <w:proofErr w:type="spellEnd"/>
-      <w:r>
-        <w:rPr>
-          <w:b/>
-          <w:bCs/>
-        </w:rPr>
-        <w:t xml:space="preserve"> в </w:t>
-      </w:r>
-      <w:proofErr w:type="spellStart"/>
-      <w:r>
-        <w:rPr>
-          <w:b/>
-          <w:bCs/>
-        </w:rPr>
-        <w:t>Kubernetes</w:t>
-      </w:r>
-      <w:proofErr w:type="spellEnd"/>
-      <w:r>
-        <w:rPr>
-          <w:b/>
-          <w:bCs/>
-        </w:rPr>
-        <w:t xml:space="preserve"> с использованием </w:t>
-      </w:r>
-      <w:proofErr w:type="spellStart"/>
-      <w:r>
-        <w:rPr>
-          <w:b/>
-          <w:bCs/>
-        </w:rPr>
-        <w:t>Minikube</w:t>
-      </w:r>
-      <w:proofErr w:type="spellEnd"/>
-      <w:r>
-        <w:rPr>
-          <w:b/>
-          <w:bCs/>
-        </w:rPr>
-        <w:t xml:space="preserve"> и создавать простой </w:t>
-      </w:r>
-      <w:proofErr w:type="spellStart"/>
-      <w:r>
-        <w:rPr>
-          <w:b/>
-          <w:bCs/>
-        </w:rPr>
-        <w:t>Directed</w:t>
-      </w:r>
-      <w:proofErr w:type="spellEnd"/>
-      <w:r>
-        <w:rPr>
-          <w:b/>
-          <w:bCs/>
-        </w:rPr>
-        <w:t xml:space="preserve"> </w:t>
-      </w:r>
-      <w:proofErr w:type="spellStart"/>
-      <w:r>
-        <w:rPr>
-          <w:b/>
-          <w:bCs/>
-        </w:rPr>
-        <w:t>Acyclic</w:t>
-      </w:r>
-      <w:proofErr w:type="spellEnd"/>
-      <w:r>
-        <w:rPr>
-          <w:b/>
-          <w:bCs/>
-        </w:rPr>
-        <w:t xml:space="preserve"> </w:t>
-      </w:r>
-      <w:proofErr w:type="spellStart"/>
-      <w:r>
-        <w:rPr>
-          <w:b/>
-          <w:bCs/>
-        </w:rPr>
-        <w:t>Graph</w:t>
-      </w:r>
-      <w:proofErr w:type="spellEnd"/>
-      <w:r>
-        <w:rPr>
-          <w:b/>
-          <w:bCs/>
-        </w:rPr>
-        <w:t xml:space="preserve"> (DAG) для автоматизации задач.</w:t>
+        <w:t>Цель: Научиться разворачивать Apache Airflow в Kubernetes с использованием Minikube и создавать простой Directed Acyclic Graph (DAG) для автоматизации задач.</w:t>
       </w:r>
     </w:p>
     <w:p>
@@ -214,15 +70,7 @@
         <w:jc w:val="both"/>
       </w:pPr>
       <w:r>
-        <w:t xml:space="preserve">Запустите </w:t>
-      </w:r>
-      <w:proofErr w:type="spellStart"/>
-      <w:r>
-        <w:t>Minikube</w:t>
-      </w:r>
-      <w:proofErr w:type="spellEnd"/>
-      <w:r>
-        <w:t xml:space="preserve"> с достаточными ресурсами.</w:t>
+        <w:t>Запустите Minikube с достаточными ресурсами.</w:t>
       </w:r>
     </w:p>
     <w:p>
@@ -235,15 +83,7 @@
         <w:jc w:val="both"/>
       </w:pPr>
       <w:r>
-        <w:t xml:space="preserve">Установите </w:t>
-      </w:r>
-      <w:proofErr w:type="spellStart"/>
-      <w:r>
-        <w:t>Helm</w:t>
-      </w:r>
-      <w:proofErr w:type="spellEnd"/>
-      <w:r>
-        <w:t>, если он еще не установлен.</w:t>
+        <w:t>Установите Helm, если он еще не установлен.</w:t>
       </w:r>
     </w:p>
     <w:p>
@@ -256,15 +96,7 @@
         <w:jc w:val="both"/>
       </w:pPr>
       <w:r>
-        <w:t xml:space="preserve">Добавьте репозиторий Apache </w:t>
-      </w:r>
-      <w:proofErr w:type="spellStart"/>
-      <w:r>
-        <w:t>Airflow</w:t>
-      </w:r>
-      <w:proofErr w:type="spellEnd"/>
-      <w:r>
-        <w:t>.</w:t>
+        <w:t>Добавьте репозиторий Apache Airflow.</w:t>
       </w:r>
     </w:p>
     <w:p>
@@ -277,15 +109,7 @@
         <w:jc w:val="both"/>
       </w:pPr>
       <w:r>
-        <w:t xml:space="preserve">Создайте пространство имен для </w:t>
-      </w:r>
-      <w:proofErr w:type="spellStart"/>
-      <w:r>
-        <w:t>Airflow</w:t>
-      </w:r>
-      <w:proofErr w:type="spellEnd"/>
-      <w:r>
-        <w:t>.</w:t>
+        <w:t>Создайте пространство имен для Airflow.</w:t>
       </w:r>
     </w:p>
     <w:p>
@@ -298,23 +122,7 @@
         <w:jc w:val="both"/>
       </w:pPr>
       <w:r>
-        <w:t xml:space="preserve">Используем </w:t>
-      </w:r>
-      <w:proofErr w:type="spellStart"/>
-      <w:r>
-        <w:t>Helm</w:t>
-      </w:r>
-      <w:proofErr w:type="spellEnd"/>
-      <w:r>
-        <w:t xml:space="preserve"> для развертывания </w:t>
-      </w:r>
-      <w:proofErr w:type="spellStart"/>
-      <w:r>
-        <w:t>Airflow</w:t>
-      </w:r>
-      <w:proofErr w:type="spellEnd"/>
-      <w:r>
-        <w:t xml:space="preserve"> с базовыми настройками.</w:t>
+        <w:t>Используем Helm для развертывания Airflow с базовыми настройками.</w:t>
       </w:r>
     </w:p>
     <w:p>
@@ -327,15 +135,7 @@
         <w:jc w:val="both"/>
       </w:pPr>
       <w:r>
-        <w:t xml:space="preserve">Получите URL для доступа к веб-интерфейсу </w:t>
-      </w:r>
-      <w:proofErr w:type="spellStart"/>
-      <w:r>
-        <w:t>Airflow</w:t>
-      </w:r>
-      <w:proofErr w:type="spellEnd"/>
-      <w:r>
-        <w:t>.</w:t>
+        <w:t>Получите URL для доступа к веб-интерфейсу Airflow.</w:t>
       </w:r>
     </w:p>
     <w:p>
@@ -348,15 +148,7 @@
         <w:jc w:val="both"/>
       </w:pPr>
       <w:r>
-        <w:t xml:space="preserve">Создайте DAG и подложите его в </w:t>
-      </w:r>
-      <w:proofErr w:type="spellStart"/>
-      <w:r>
-        <w:t>git</w:t>
-      </w:r>
-      <w:proofErr w:type="spellEnd"/>
-      <w:r>
-        <w:t xml:space="preserve"> (как это показывалось в лекционном материале).</w:t>
+        <w:t>Создайте DAG и подложите его в git (как это показывалось в лекционном материале).</w:t>
       </w:r>
     </w:p>
     <w:p>
@@ -389,67 +181,1390 @@
         <w:jc w:val="both"/>
       </w:pPr>
       <w:r>
-        <w:t xml:space="preserve">В качестве решения необходимо сделать отчет, в котором видно Ваш DAG в </w:t>
-      </w:r>
-      <w:proofErr w:type="spellStart"/>
-      <w:r>
+        <w:t>В качестве решения необходимо сделать отчет, в котором видно Ваш DAG в git, а также видно DAG в Airflow. Обязательно сделайте скрин вашего DAG в работе, что он отбежал.</w:t>
+      </w:r>
+    </w:p>
+    <w:p>
+      <w:pPr>
+        <w:spacing w:after="0"/>
+        <w:ind w:firstLine="709"/>
+        <w:jc w:val="both"/>
+      </w:pPr>
+      <w:r>
+        <w:br/>
+      </w:r>
+    </w:p>
+    <w:p>
+      <w:pPr>
+        <w:spacing w:after="0"/>
+        <w:ind w:firstLine="709"/>
+        <w:jc w:val="both"/>
+      </w:pPr>
+      <w:r>
+        <w:t>Результат задания — после выполнения задания у вас будет развернутая в Minikube среда Apache Airflow, где вы сможете создавать и управлять DAG для автоматизации задач. </w:t>
+      </w:r>
+    </w:p>
+    <w:p>
+      <w:pPr>
+        <w:spacing w:after="0"/>
+        <w:ind w:firstLine="709"/>
+        <w:jc w:val="both"/>
+        <w:rPr>
+          <w:lang w:val="en-US"/>
+        </w:rPr>
+      </w:pPr>
+    </w:p>
+    <w:p>
+      <w:pPr>
+        <w:spacing w:after="0"/>
+        <w:ind w:firstLine="709"/>
+        <w:jc w:val="both"/>
+        <w:rPr>
+          <w:rFonts w:ascii="Courier New" w:hAnsi="Courier New" w:cs="Courier New"/>
+          <w:sz w:val="24"/>
+          <w:szCs w:val="20"/>
+        </w:rPr>
+      </w:pPr>
+      <w:r>
+        <w:rPr>
+          <w:rFonts w:ascii="Courier New" w:hAnsi="Courier New" w:cs="Courier New"/>
+          <w:sz w:val="24"/>
+          <w:szCs w:val="20"/>
+        </w:rPr>
+        <w:t xml:space="preserve"># Выкладываем код в репозиторий </w:t>
+      </w:r>
+      <w:r>
+        <w:rPr>
+          <w:rFonts w:ascii="Courier New" w:hAnsi="Courier New" w:cs="Courier New"/>
+          <w:sz w:val="24"/>
+          <w:szCs w:val="20"/>
+          <w:lang w:val="en-US"/>
+        </w:rPr>
         <w:t>git</w:t>
       </w:r>
-      <w:proofErr w:type="spellEnd"/>
-      <w:r>
-        <w:t xml:space="preserve">, а также видно DAG в </w:t>
-      </w:r>
-      <w:proofErr w:type="spellStart"/>
-      <w:r>
+    </w:p>
+    <w:p>
+      <w:pPr>
+        <w:spacing w:after="0"/>
+        <w:ind w:firstLine="709"/>
+        <w:jc w:val="both"/>
+        <w:rPr>
+          <w:rFonts w:ascii="Courier New" w:hAnsi="Courier New" w:cs="Courier New"/>
+          <w:sz w:val="24"/>
+          <w:szCs w:val="20"/>
+        </w:rPr>
+      </w:pPr>
+      <w:r>
+        <w:rPr>
+          <w:rFonts w:ascii="Courier New" w:hAnsi="Courier New" w:cs="Courier New"/>
+          <w:sz w:val="24"/>
+          <w:szCs w:val="20"/>
+        </w:rPr>
+        <w:t xml:space="preserve">#################### </w:t>
+      </w:r>
+      <w:r>
+        <w:rPr>
+          <w:rFonts w:ascii="Courier New" w:hAnsi="Courier New" w:cs="Courier New"/>
+          <w:sz w:val="24"/>
+          <w:szCs w:val="20"/>
+          <w:lang w:val="en-US"/>
+        </w:rPr>
+        <w:t>EmptyDAG</w:t>
+      </w:r>
+      <w:r>
+        <w:rPr>
+          <w:rFonts w:ascii="Courier New" w:hAnsi="Courier New" w:cs="Courier New"/>
+          <w:sz w:val="24"/>
+          <w:szCs w:val="20"/>
+        </w:rPr>
+        <w:t>.</w:t>
+      </w:r>
+      <w:r>
+        <w:rPr>
+          <w:rFonts w:ascii="Courier New" w:hAnsi="Courier New" w:cs="Courier New"/>
+          <w:sz w:val="24"/>
+          <w:szCs w:val="20"/>
+          <w:lang w:val="en-US"/>
+        </w:rPr>
+        <w:t>py</w:t>
+      </w:r>
+      <w:r>
+        <w:rPr>
+          <w:rFonts w:ascii="Courier New" w:hAnsi="Courier New" w:cs="Courier New"/>
+          <w:sz w:val="24"/>
+          <w:szCs w:val="20"/>
+        </w:rPr>
+        <w:t xml:space="preserve"> ####################################</w:t>
+      </w:r>
+    </w:p>
+    <w:p>
+      <w:pPr>
+        <w:spacing w:after="0"/>
+        <w:ind w:firstLine="709"/>
+        <w:jc w:val="both"/>
+        <w:rPr>
+          <w:rFonts w:ascii="Courier New" w:hAnsi="Courier New" w:cs="Courier New"/>
+          <w:sz w:val="24"/>
+          <w:szCs w:val="20"/>
+          <w:lang w:val="en-US"/>
+        </w:rPr>
+      </w:pPr>
+      <w:r>
+        <w:rPr>
+          <w:rFonts w:ascii="Courier New" w:hAnsi="Courier New" w:cs="Courier New"/>
+          <w:sz w:val="24"/>
+          <w:szCs w:val="20"/>
+          <w:lang w:val="en-US"/>
+        </w:rPr>
+        <w:t>from airflow import DAG</w:t>
+      </w:r>
+    </w:p>
+    <w:p>
+      <w:pPr>
+        <w:spacing w:after="0"/>
+        <w:ind w:firstLine="709"/>
+        <w:jc w:val="both"/>
+        <w:rPr>
+          <w:rFonts w:ascii="Courier New" w:hAnsi="Courier New" w:cs="Courier New"/>
+          <w:sz w:val="24"/>
+          <w:szCs w:val="20"/>
+          <w:lang w:val="en-US"/>
+        </w:rPr>
+      </w:pPr>
+      <w:r>
+        <w:rPr>
+          <w:rFonts w:ascii="Courier New" w:hAnsi="Courier New" w:cs="Courier New"/>
+          <w:sz w:val="24"/>
+          <w:szCs w:val="20"/>
+          <w:lang w:val="en-US"/>
+        </w:rPr>
+        <w:t>from airflow.operators.empty import EmptyOperator</w:t>
+      </w:r>
+    </w:p>
+    <w:p>
+      <w:pPr>
+        <w:spacing w:after="0"/>
+        <w:ind w:firstLine="709"/>
+        <w:jc w:val="both"/>
+        <w:rPr>
+          <w:rFonts w:ascii="Courier New" w:hAnsi="Courier New" w:cs="Courier New"/>
+          <w:sz w:val="24"/>
+          <w:szCs w:val="20"/>
+          <w:lang w:val="en-US"/>
+        </w:rPr>
+      </w:pPr>
+      <w:r>
+        <w:rPr>
+          <w:rFonts w:ascii="Courier New" w:hAnsi="Courier New" w:cs="Courier New"/>
+          <w:sz w:val="24"/>
+          <w:szCs w:val="20"/>
+          <w:lang w:val="en-US"/>
+        </w:rPr>
+        <w:t>from datetime import datetime</w:t>
+      </w:r>
+    </w:p>
+    <w:p>
+      <w:pPr>
+        <w:spacing w:after="0"/>
+        <w:ind w:firstLine="709"/>
+        <w:jc w:val="both"/>
+        <w:rPr>
+          <w:rFonts w:ascii="Courier New" w:hAnsi="Courier New" w:cs="Courier New"/>
+          <w:sz w:val="24"/>
+          <w:szCs w:val="20"/>
+          <w:lang w:val="en-US"/>
+        </w:rPr>
+      </w:pPr>
+    </w:p>
+    <w:p>
+      <w:pPr>
+        <w:spacing w:after="0"/>
+        <w:ind w:firstLine="709"/>
+        <w:jc w:val="both"/>
+        <w:rPr>
+          <w:rFonts w:ascii="Courier New" w:hAnsi="Courier New" w:cs="Courier New"/>
+          <w:sz w:val="24"/>
+          <w:szCs w:val="20"/>
+          <w:lang w:val="en-US"/>
+        </w:rPr>
+      </w:pPr>
+      <w:r>
+        <w:rPr>
+          <w:rFonts w:ascii="Courier New" w:hAnsi="Courier New" w:cs="Courier New"/>
+          <w:sz w:val="24"/>
+          <w:szCs w:val="20"/>
+          <w:lang w:val="en-US"/>
+        </w:rPr>
+        <w:t>default_args = {</w:t>
+      </w:r>
+    </w:p>
+    <w:p>
+      <w:pPr>
+        <w:spacing w:after="0"/>
+        <w:ind w:firstLine="709"/>
+        <w:jc w:val="both"/>
+        <w:rPr>
+          <w:rFonts w:ascii="Courier New" w:hAnsi="Courier New" w:cs="Courier New"/>
+          <w:sz w:val="24"/>
+          <w:szCs w:val="20"/>
+          <w:lang w:val="en-US"/>
+        </w:rPr>
+      </w:pPr>
+      <w:r>
+        <w:rPr>
+          <w:rFonts w:ascii="Courier New" w:hAnsi="Courier New" w:cs="Courier New"/>
+          <w:sz w:val="24"/>
+          <w:szCs w:val="20"/>
+          <w:lang w:val="en-US"/>
+        </w:rPr>
+        <w:t>'owner': 'airflow',</w:t>
+      </w:r>
+    </w:p>
+    <w:p>
+      <w:pPr>
+        <w:spacing w:after="0"/>
+        <w:ind w:firstLine="709"/>
+        <w:jc w:val="both"/>
+        <w:rPr>
+          <w:rFonts w:ascii="Courier New" w:hAnsi="Courier New" w:cs="Courier New"/>
+          <w:sz w:val="24"/>
+          <w:szCs w:val="20"/>
+          <w:lang w:val="en-US"/>
+        </w:rPr>
+      </w:pPr>
+      <w:r>
+        <w:rPr>
+          <w:rFonts w:ascii="Courier New" w:hAnsi="Courier New" w:cs="Courier New"/>
+          <w:sz w:val="24"/>
+          <w:szCs w:val="20"/>
+          <w:lang w:val="en-US"/>
+        </w:rPr>
+        <w:t>'depends_on_past': False,</w:t>
+      </w:r>
+    </w:p>
+    <w:p>
+      <w:pPr>
+        <w:spacing w:after="0"/>
+        <w:ind w:firstLine="709"/>
+        <w:jc w:val="both"/>
+        <w:rPr>
+          <w:rFonts w:ascii="Courier New" w:hAnsi="Courier New" w:cs="Courier New"/>
+          <w:sz w:val="24"/>
+          <w:szCs w:val="20"/>
+          <w:lang w:val="en-US"/>
+        </w:rPr>
+      </w:pPr>
+      <w:r>
+        <w:rPr>
+          <w:rFonts w:ascii="Courier New" w:hAnsi="Courier New" w:cs="Courier New"/>
+          <w:sz w:val="24"/>
+          <w:szCs w:val="20"/>
+          <w:lang w:val="en-US"/>
+        </w:rPr>
+        <w:t>'start_date': datetime(2024, 12, 6),</w:t>
+      </w:r>
+    </w:p>
+    <w:p>
+      <w:pPr>
+        <w:spacing w:after="0"/>
+        <w:ind w:firstLine="709"/>
+        <w:jc w:val="both"/>
+        <w:rPr>
+          <w:rFonts w:ascii="Courier New" w:hAnsi="Courier New" w:cs="Courier New"/>
+          <w:sz w:val="24"/>
+          <w:szCs w:val="20"/>
+          <w:lang w:val="en-US"/>
+        </w:rPr>
+      </w:pPr>
+      <w:r>
+        <w:rPr>
+          <w:rFonts w:ascii="Courier New" w:hAnsi="Courier New" w:cs="Courier New"/>
+          <w:sz w:val="24"/>
+          <w:szCs w:val="20"/>
+          <w:lang w:val="en-US"/>
+        </w:rPr>
+        <w:t>'email_on_failure': False,</w:t>
+      </w:r>
+    </w:p>
+    <w:p>
+      <w:pPr>
+        <w:spacing w:after="0"/>
+        <w:ind w:firstLine="709"/>
+        <w:jc w:val="both"/>
+        <w:rPr>
+          <w:rFonts w:ascii="Courier New" w:hAnsi="Courier New" w:cs="Courier New"/>
+          <w:sz w:val="24"/>
+          <w:szCs w:val="20"/>
+          <w:lang w:val="en-US"/>
+        </w:rPr>
+      </w:pPr>
+      <w:r>
+        <w:rPr>
+          <w:rFonts w:ascii="Courier New" w:hAnsi="Courier New" w:cs="Courier New"/>
+          <w:sz w:val="24"/>
+          <w:szCs w:val="20"/>
+          <w:lang w:val="en-US"/>
+        </w:rPr>
+        <w:t>'email_on_retry': False,</w:t>
+      </w:r>
+    </w:p>
+    <w:p>
+      <w:pPr>
+        <w:spacing w:after="0"/>
+        <w:ind w:firstLine="709"/>
+        <w:jc w:val="both"/>
+        <w:rPr>
+          <w:rFonts w:ascii="Courier New" w:hAnsi="Courier New" w:cs="Courier New"/>
+          <w:sz w:val="24"/>
+          <w:szCs w:val="20"/>
+          <w:lang w:val="en-US"/>
+        </w:rPr>
+      </w:pPr>
+      <w:r>
+        <w:rPr>
+          <w:rFonts w:ascii="Courier New" w:hAnsi="Courier New" w:cs="Courier New"/>
+          <w:sz w:val="24"/>
+          <w:szCs w:val="20"/>
+          <w:lang w:val="en-US"/>
+        </w:rPr>
+        <w:t>}</w:t>
+      </w:r>
+    </w:p>
+    <w:p>
+      <w:pPr>
+        <w:spacing w:after="0"/>
+        <w:ind w:firstLine="709"/>
+        <w:jc w:val="both"/>
+        <w:rPr>
+          <w:rFonts w:ascii="Courier New" w:hAnsi="Courier New" w:cs="Courier New"/>
+          <w:sz w:val="24"/>
+          <w:szCs w:val="20"/>
+          <w:lang w:val="en-US"/>
+        </w:rPr>
+      </w:pPr>
+    </w:p>
+    <w:p>
+      <w:pPr>
+        <w:spacing w:after="0"/>
+        <w:ind w:firstLine="709"/>
+        <w:jc w:val="both"/>
+        <w:rPr>
+          <w:rFonts w:ascii="Courier New" w:hAnsi="Courier New" w:cs="Courier New"/>
+          <w:sz w:val="24"/>
+          <w:szCs w:val="20"/>
+          <w:lang w:val="en-US"/>
+        </w:rPr>
+      </w:pPr>
+      <w:r>
+        <w:rPr>
+          <w:rFonts w:ascii="Courier New" w:hAnsi="Courier New" w:cs="Courier New"/>
+          <w:sz w:val="24"/>
+          <w:szCs w:val="20"/>
+          <w:lang w:val="en-US"/>
+        </w:rPr>
+        <w:t>dag = DAG(</w:t>
+      </w:r>
+    </w:p>
+    <w:p>
+      <w:pPr>
+        <w:spacing w:after="0"/>
+        <w:ind w:firstLine="709"/>
+        <w:jc w:val="both"/>
+        <w:rPr>
+          <w:rFonts w:ascii="Courier New" w:hAnsi="Courier New" w:cs="Courier New"/>
+          <w:sz w:val="24"/>
+          <w:szCs w:val="20"/>
+          <w:lang w:val="en-US"/>
+        </w:rPr>
+      </w:pPr>
+      <w:r>
+        <w:rPr>
+          <w:rFonts w:ascii="Courier New" w:hAnsi="Courier New" w:cs="Courier New"/>
+          <w:sz w:val="24"/>
+          <w:szCs w:val="20"/>
+          <w:lang w:val="en-US"/>
+        </w:rPr>
+        <w:t>dag_id='EmptyDAG',</w:t>
+      </w:r>
+    </w:p>
+    <w:p>
+      <w:pPr>
+        <w:spacing w:after="0"/>
+        <w:ind w:firstLine="709"/>
+        <w:jc w:val="both"/>
+        <w:rPr>
+          <w:rFonts w:ascii="Courier New" w:hAnsi="Courier New" w:cs="Courier New"/>
+          <w:sz w:val="24"/>
+          <w:szCs w:val="20"/>
+          <w:lang w:val="en-US"/>
+        </w:rPr>
+      </w:pPr>
+      <w:r>
+        <w:rPr>
+          <w:rFonts w:ascii="Courier New" w:hAnsi="Courier New" w:cs="Courier New"/>
+          <w:sz w:val="24"/>
+          <w:szCs w:val="20"/>
+          <w:lang w:val="en-US"/>
+        </w:rPr>
+        <w:t>default_args=default_args,</w:t>
+      </w:r>
+    </w:p>
+    <w:p>
+      <w:pPr>
+        <w:spacing w:after="0"/>
+        <w:ind w:firstLine="709"/>
+        <w:jc w:val="both"/>
+        <w:rPr>
+          <w:rFonts w:ascii="Courier New" w:hAnsi="Courier New" w:cs="Courier New"/>
+          <w:sz w:val="24"/>
+          <w:szCs w:val="20"/>
+          <w:lang w:val="en-US"/>
+        </w:rPr>
+      </w:pPr>
+      <w:r>
+        <w:rPr>
+          <w:rFonts w:ascii="Courier New" w:hAnsi="Courier New" w:cs="Courier New"/>
+          <w:sz w:val="24"/>
+          <w:szCs w:val="20"/>
+          <w:lang w:val="en-US"/>
+        </w:rPr>
+        <w:t>description='A simple tutorial DAG',</w:t>
+      </w:r>
+    </w:p>
+    <w:p>
+      <w:pPr>
+        <w:spacing w:after="0"/>
+        <w:ind w:firstLine="709"/>
+        <w:jc w:val="both"/>
+        <w:rPr>
+          <w:rFonts w:ascii="Courier New" w:hAnsi="Courier New" w:cs="Courier New"/>
+          <w:sz w:val="24"/>
+          <w:szCs w:val="20"/>
+          <w:lang w:val="en-US"/>
+        </w:rPr>
+      </w:pPr>
+      <w:r>
+        <w:rPr>
+          <w:rFonts w:ascii="Courier New" w:hAnsi="Courier New" w:cs="Courier New"/>
+          <w:sz w:val="24"/>
+          <w:szCs w:val="20"/>
+          <w:lang w:val="en-US"/>
+        </w:rPr>
+        <w:t>schedule_interval='45 9 * * * ',</w:t>
+      </w:r>
+    </w:p>
+    <w:p>
+      <w:pPr>
+        <w:spacing w:after="0"/>
+        <w:ind w:firstLine="709"/>
+        <w:jc w:val="both"/>
+        <w:rPr>
+          <w:rFonts w:ascii="Courier New" w:hAnsi="Courier New" w:cs="Courier New"/>
+          <w:sz w:val="24"/>
+          <w:szCs w:val="20"/>
+          <w:lang w:val="en-US"/>
+        </w:rPr>
+      </w:pPr>
+      <w:r>
+        <w:rPr>
+          <w:rFonts w:ascii="Courier New" w:hAnsi="Courier New" w:cs="Courier New"/>
+          <w:sz w:val="24"/>
+          <w:szCs w:val="20"/>
+          <w:lang w:val="en-US"/>
+        </w:rPr>
+        <w:t>catchup=False</w:t>
+      </w:r>
+    </w:p>
+    <w:p>
+      <w:pPr>
+        <w:spacing w:after="0"/>
+        <w:ind w:firstLine="709"/>
+        <w:jc w:val="both"/>
+        <w:rPr>
+          <w:rFonts w:ascii="Courier New" w:hAnsi="Courier New" w:cs="Courier New"/>
+          <w:sz w:val="24"/>
+          <w:szCs w:val="20"/>
+          <w:lang w:val="en-US"/>
+        </w:rPr>
+      </w:pPr>
+      <w:r>
+        <w:rPr>
+          <w:rFonts w:ascii="Courier New" w:hAnsi="Courier New" w:cs="Courier New"/>
+          <w:sz w:val="24"/>
+          <w:szCs w:val="20"/>
+          <w:lang w:val="en-US"/>
+        </w:rPr>
+        <w:t>)</w:t>
+      </w:r>
+    </w:p>
+    <w:p>
+      <w:pPr>
+        <w:spacing w:after="0"/>
+        <w:ind w:firstLine="709"/>
+        <w:jc w:val="both"/>
+        <w:rPr>
+          <w:rFonts w:ascii="Courier New" w:hAnsi="Courier New" w:cs="Courier New"/>
+          <w:sz w:val="24"/>
+          <w:szCs w:val="20"/>
+          <w:lang w:val="en-US"/>
+        </w:rPr>
+      </w:pPr>
+    </w:p>
+    <w:p>
+      <w:pPr>
+        <w:spacing w:after="0"/>
+        <w:ind w:firstLine="709"/>
+        <w:jc w:val="both"/>
+        <w:rPr>
+          <w:rFonts w:ascii="Courier New" w:hAnsi="Courier New" w:cs="Courier New"/>
+          <w:sz w:val="24"/>
+          <w:szCs w:val="20"/>
+          <w:lang w:val="en-US"/>
+        </w:rPr>
+      </w:pPr>
+      <w:r>
+        <w:rPr>
+          <w:rFonts w:ascii="Courier New" w:hAnsi="Courier New" w:cs="Courier New"/>
+          <w:sz w:val="24"/>
+          <w:szCs w:val="20"/>
+          <w:lang w:val="en-US"/>
+        </w:rPr>
+        <w:t>t1 = EmptyOperator(</w:t>
+      </w:r>
+    </w:p>
+    <w:p>
+      <w:pPr>
+        <w:spacing w:after="0"/>
+        <w:ind w:firstLine="709"/>
+        <w:jc w:val="both"/>
+        <w:rPr>
+          <w:rFonts w:ascii="Courier New" w:hAnsi="Courier New" w:cs="Courier New"/>
+          <w:sz w:val="24"/>
+          <w:szCs w:val="20"/>
+          <w:lang w:val="en-US"/>
+        </w:rPr>
+      </w:pPr>
+      <w:r>
+        <w:rPr>
+          <w:rFonts w:ascii="Courier New" w:hAnsi="Courier New" w:cs="Courier New"/>
+          <w:sz w:val="24"/>
+          <w:szCs w:val="20"/>
+          <w:lang w:val="en-US"/>
+        </w:rPr>
+        <w:t>task_id='dummy_task',</w:t>
+      </w:r>
+    </w:p>
+    <w:p>
+      <w:pPr>
+        <w:spacing w:after="0"/>
+        <w:ind w:firstLine="709"/>
+        <w:jc w:val="both"/>
+        <w:rPr>
+          <w:rFonts w:ascii="Courier New" w:hAnsi="Courier New" w:cs="Courier New"/>
+          <w:sz w:val="24"/>
+          <w:szCs w:val="20"/>
+        </w:rPr>
+      </w:pPr>
+      <w:r>
+        <w:rPr>
+          <w:rFonts w:ascii="Courier New" w:hAnsi="Courier New" w:cs="Courier New"/>
+          <w:sz w:val="24"/>
+          <w:szCs w:val="20"/>
+          <w:lang w:val="en-US"/>
+        </w:rPr>
+        <w:t>retries</w:t>
+      </w:r>
+      <w:r>
+        <w:rPr>
+          <w:rFonts w:ascii="Courier New" w:hAnsi="Courier New" w:cs="Courier New"/>
+          <w:sz w:val="24"/>
+          <w:szCs w:val="20"/>
+        </w:rPr>
+        <w:t>=3,</w:t>
+      </w:r>
+    </w:p>
+    <w:p>
+      <w:pPr>
+        <w:spacing w:after="0"/>
+        <w:ind w:firstLine="709"/>
+        <w:jc w:val="both"/>
+        <w:rPr>
+          <w:rFonts w:ascii="Courier New" w:hAnsi="Courier New" w:cs="Courier New"/>
+          <w:sz w:val="24"/>
+          <w:szCs w:val="20"/>
+        </w:rPr>
+      </w:pPr>
+      <w:r>
+        <w:rPr>
+          <w:rFonts w:ascii="Courier New" w:hAnsi="Courier New" w:cs="Courier New"/>
+          <w:sz w:val="24"/>
+          <w:szCs w:val="20"/>
+          <w:lang w:val="en-US"/>
+        </w:rPr>
+        <w:t>dag</w:t>
+      </w:r>
+      <w:r>
+        <w:rPr>
+          <w:rFonts w:ascii="Courier New" w:hAnsi="Courier New" w:cs="Courier New"/>
+          <w:sz w:val="24"/>
+          <w:szCs w:val="20"/>
+        </w:rPr>
+        <w:t>=</w:t>
+      </w:r>
+      <w:r>
+        <w:rPr>
+          <w:rFonts w:ascii="Courier New" w:hAnsi="Courier New" w:cs="Courier New"/>
+          <w:sz w:val="24"/>
+          <w:szCs w:val="20"/>
+          <w:lang w:val="en-US"/>
+        </w:rPr>
+        <w:t>dag</w:t>
+      </w:r>
+      <w:r>
+        <w:rPr>
+          <w:rFonts w:ascii="Courier New" w:hAnsi="Courier New" w:cs="Courier New"/>
+          <w:sz w:val="24"/>
+          <w:szCs w:val="20"/>
+        </w:rPr>
+        <w:t>,</w:t>
+      </w:r>
+    </w:p>
+    <w:p>
+      <w:pPr>
+        <w:spacing w:after="0"/>
+        <w:ind w:firstLine="709"/>
+        <w:jc w:val="both"/>
+        <w:rPr>
+          <w:rFonts w:ascii="Courier New" w:hAnsi="Courier New" w:cs="Courier New"/>
+          <w:sz w:val="24"/>
+          <w:szCs w:val="20"/>
+        </w:rPr>
+      </w:pPr>
+      <w:r>
+        <w:rPr>
+          <w:rFonts w:ascii="Courier New" w:hAnsi="Courier New" w:cs="Courier New"/>
+          <w:sz w:val="24"/>
+          <w:szCs w:val="20"/>
+        </w:rPr>
+        <w:lastRenderedPageBreak/>
+        <w:t>)######################################################################</w:t>
+      </w:r>
+    </w:p>
+    <w:p>
+      <w:pPr>
+        <w:spacing w:after="0"/>
+        <w:ind w:firstLine="709"/>
+        <w:jc w:val="both"/>
+        <w:rPr>
+          <w:rFonts w:ascii="Courier New" w:hAnsi="Courier New" w:cs="Courier New"/>
+          <w:sz w:val="24"/>
+          <w:szCs w:val="20"/>
+        </w:rPr>
+      </w:pPr>
+      <w:r>
+        <w:rPr>
+          <w:rFonts w:ascii="Courier New" w:hAnsi="Courier New" w:cs="Courier New"/>
+          <w:sz w:val="24"/>
+          <w:szCs w:val="20"/>
+        </w:rPr>
+        <w:t xml:space="preserve"># Для того, чтобы настроить </w:t>
+      </w:r>
+      <w:r>
+        <w:rPr>
+          <w:rFonts w:ascii="Courier New" w:hAnsi="Courier New" w:cs="Courier New"/>
+          <w:sz w:val="24"/>
+          <w:szCs w:val="20"/>
+          <w:lang w:val="en-US"/>
+        </w:rPr>
+        <w:t>Apache</w:t>
+      </w:r>
+      <w:r>
+        <w:rPr>
+          <w:rFonts w:ascii="Courier New" w:hAnsi="Courier New" w:cs="Courier New"/>
+          <w:sz w:val="24"/>
+          <w:szCs w:val="20"/>
+        </w:rPr>
+        <w:t xml:space="preserve"> </w:t>
+      </w:r>
+      <w:r>
+        <w:rPr>
+          <w:rFonts w:ascii="Courier New" w:hAnsi="Courier New" w:cs="Courier New"/>
+          <w:sz w:val="24"/>
+          <w:szCs w:val="20"/>
+          <w:lang w:val="en-US"/>
+        </w:rPr>
         <w:t>Airflow</w:t>
       </w:r>
-      <w:proofErr w:type="spellEnd"/>
-      <w:r>
-        <w:t>. Обязательно сделайте скрин вашего DAG в работе, что он отбежал.</w:t>
-      </w:r>
-    </w:p>
-    <w:p>
-      <w:pPr>
-        <w:spacing w:after="0"/>
-        <w:ind w:firstLine="709"/>
-        <w:jc w:val="both"/>
-      </w:pPr>
-      <w:r>
-        <w:br/>
-      </w:r>
-    </w:p>
-    <w:p>
-      <w:pPr>
-        <w:spacing w:after="0"/>
-        <w:ind w:firstLine="709"/>
-        <w:jc w:val="both"/>
-      </w:pPr>
-      <w:r>
-        <w:t xml:space="preserve">Результат задания — после выполнения задания у вас будет развернутая в </w:t>
-      </w:r>
-      <w:proofErr w:type="spellStart"/>
-      <w:r>
-        <w:t>Minikube</w:t>
-      </w:r>
-      <w:proofErr w:type="spellEnd"/>
-      <w:r>
-        <w:t xml:space="preserve"> среда Apache </w:t>
-      </w:r>
-      <w:proofErr w:type="spellStart"/>
-      <w:r>
-        <w:t>Airflow</w:t>
-      </w:r>
-      <w:proofErr w:type="spellEnd"/>
-      <w:r>
-        <w:t>, где вы сможете создавать и управлять DAG для автоматизации задач. </w:t>
-      </w:r>
-    </w:p>
-    <w:p>
-      <w:pPr>
-        <w:spacing w:after="0"/>
-        <w:ind w:firstLine="709"/>
-        <w:jc w:val="both"/>
-      </w:pPr>
+      <w:r>
+        <w:rPr>
+          <w:rFonts w:ascii="Courier New" w:hAnsi="Courier New" w:cs="Courier New"/>
+          <w:sz w:val="24"/>
+          <w:szCs w:val="20"/>
+        </w:rPr>
+        <w:t xml:space="preserve">, для </w:t>
+      </w:r>
+      <w:r>
+        <w:rPr>
+          <w:rFonts w:ascii="Courier New" w:hAnsi="Courier New" w:cs="Courier New"/>
+          <w:sz w:val="24"/>
+          <w:szCs w:val="20"/>
+          <w:lang w:val="en-US"/>
+        </w:rPr>
+        <w:t>minikube</w:t>
+      </w:r>
+      <w:r>
+        <w:rPr>
+          <w:rFonts w:ascii="Courier New" w:hAnsi="Courier New" w:cs="Courier New"/>
+          <w:sz w:val="24"/>
+          <w:szCs w:val="20"/>
+        </w:rPr>
+        <w:t xml:space="preserve"> нужно выделить 8</w:t>
+      </w:r>
+      <w:r>
+        <w:rPr>
+          <w:rFonts w:ascii="Courier New" w:hAnsi="Courier New" w:cs="Courier New"/>
+          <w:sz w:val="24"/>
+          <w:szCs w:val="20"/>
+          <w:lang w:val="en-US"/>
+        </w:rPr>
+        <w:t>GB</w:t>
+      </w:r>
+      <w:r>
+        <w:rPr>
+          <w:rFonts w:ascii="Courier New" w:hAnsi="Courier New" w:cs="Courier New"/>
+          <w:sz w:val="24"/>
+          <w:szCs w:val="20"/>
+        </w:rPr>
+        <w:t xml:space="preserve"> и 4 ядра.</w:t>
+      </w:r>
+    </w:p>
+    <w:p>
+      <w:pPr>
+        <w:spacing w:after="0"/>
+        <w:ind w:firstLine="709"/>
+        <w:jc w:val="both"/>
+        <w:rPr>
+          <w:rFonts w:ascii="Courier New" w:hAnsi="Courier New" w:cs="Courier New"/>
+          <w:sz w:val="24"/>
+          <w:szCs w:val="20"/>
+          <w:lang w:val="en-US"/>
+        </w:rPr>
+      </w:pPr>
+      <w:r>
+        <w:rPr>
+          <w:rFonts w:ascii="Courier New" w:hAnsi="Courier New" w:cs="Courier New"/>
+          <w:sz w:val="24"/>
+          <w:szCs w:val="20"/>
+          <w:lang w:val="en-US"/>
+        </w:rPr>
+        <w:t>minikube start --driver=docker --memory 8g --cpus 4</w:t>
+      </w:r>
+    </w:p>
+    <w:p>
+      <w:pPr>
+        <w:spacing w:after="0"/>
+        <w:ind w:firstLine="709"/>
+        <w:jc w:val="both"/>
+        <w:rPr>
+          <w:rFonts w:ascii="Courier New" w:hAnsi="Courier New" w:cs="Courier New"/>
+          <w:sz w:val="24"/>
+          <w:szCs w:val="20"/>
+          <w:lang w:val="en-US"/>
+        </w:rPr>
+      </w:pPr>
+      <w:r>
+        <w:rPr>
+          <w:rFonts w:ascii="Courier New" w:hAnsi="Courier New" w:cs="Courier New"/>
+          <w:sz w:val="24"/>
+          <w:szCs w:val="20"/>
+          <w:lang w:val="en-US"/>
+        </w:rPr>
+        <w:t>minikube status</w:t>
+      </w:r>
+    </w:p>
+    <w:p>
+      <w:pPr>
+        <w:spacing w:after="0"/>
+        <w:ind w:firstLine="709"/>
+        <w:jc w:val="both"/>
+        <w:rPr>
+          <w:rFonts w:ascii="Courier New" w:hAnsi="Courier New" w:cs="Courier New"/>
+          <w:sz w:val="24"/>
+          <w:szCs w:val="20"/>
+          <w:lang w:val="en-US"/>
+        </w:rPr>
+      </w:pPr>
+      <w:r>
+        <w:rPr>
+          <w:rFonts w:ascii="Courier New" w:hAnsi="Courier New" w:cs="Courier New"/>
+          <w:sz w:val="24"/>
+          <w:szCs w:val="20"/>
+          <w:lang w:val="en-US"/>
+        </w:rPr>
+        <w:t>kubectl get pods -A</w:t>
+      </w:r>
+    </w:p>
+    <w:p>
+      <w:pPr>
+        <w:spacing w:after="0"/>
+        <w:ind w:firstLine="709"/>
+        <w:jc w:val="both"/>
+        <w:rPr>
+          <w:rFonts w:ascii="Courier New" w:hAnsi="Courier New" w:cs="Courier New"/>
+          <w:sz w:val="24"/>
+          <w:szCs w:val="20"/>
+        </w:rPr>
+      </w:pPr>
+      <w:r>
+        <w:rPr>
+          <w:rFonts w:ascii="Courier New" w:hAnsi="Courier New" w:cs="Courier New"/>
+          <w:sz w:val="24"/>
+          <w:szCs w:val="20"/>
+          <w:lang w:val="en-US"/>
+        </w:rPr>
+        <w:t>kubectl</w:t>
+      </w:r>
+      <w:r>
+        <w:rPr>
+          <w:rFonts w:ascii="Courier New" w:hAnsi="Courier New" w:cs="Courier New"/>
+          <w:sz w:val="24"/>
+          <w:szCs w:val="20"/>
+        </w:rPr>
+        <w:t xml:space="preserve"> </w:t>
+      </w:r>
+      <w:r>
+        <w:rPr>
+          <w:rFonts w:ascii="Courier New" w:hAnsi="Courier New" w:cs="Courier New"/>
+          <w:sz w:val="24"/>
+          <w:szCs w:val="20"/>
+          <w:lang w:val="en-US"/>
+        </w:rPr>
+        <w:t>get</w:t>
+      </w:r>
+      <w:r>
+        <w:rPr>
+          <w:rFonts w:ascii="Courier New" w:hAnsi="Courier New" w:cs="Courier New"/>
+          <w:sz w:val="24"/>
+          <w:szCs w:val="20"/>
+        </w:rPr>
+        <w:t xml:space="preserve"> </w:t>
+      </w:r>
+      <w:r>
+        <w:rPr>
+          <w:rFonts w:ascii="Courier New" w:hAnsi="Courier New" w:cs="Courier New"/>
+          <w:sz w:val="24"/>
+          <w:szCs w:val="20"/>
+          <w:lang w:val="en-US"/>
+        </w:rPr>
+        <w:t>pod</w:t>
+      </w:r>
+      <w:r>
+        <w:rPr>
+          <w:rFonts w:ascii="Courier New" w:hAnsi="Courier New" w:cs="Courier New"/>
+          <w:sz w:val="24"/>
+          <w:szCs w:val="20"/>
+        </w:rPr>
+        <w:t xml:space="preserve"> -</w:t>
+      </w:r>
+      <w:r>
+        <w:rPr>
+          <w:rFonts w:ascii="Courier New" w:hAnsi="Courier New" w:cs="Courier New"/>
+          <w:sz w:val="24"/>
+          <w:szCs w:val="20"/>
+          <w:lang w:val="en-US"/>
+        </w:rPr>
+        <w:t>o</w:t>
+      </w:r>
+      <w:r>
+        <w:rPr>
+          <w:rFonts w:ascii="Courier New" w:hAnsi="Courier New" w:cs="Courier New"/>
+          <w:sz w:val="24"/>
+          <w:szCs w:val="20"/>
+        </w:rPr>
+        <w:t xml:space="preserve"> </w:t>
+      </w:r>
+      <w:r>
+        <w:rPr>
+          <w:rFonts w:ascii="Courier New" w:hAnsi="Courier New" w:cs="Courier New"/>
+          <w:sz w:val="24"/>
+          <w:szCs w:val="20"/>
+          <w:lang w:val="en-US"/>
+        </w:rPr>
+        <w:t>wide</w:t>
+      </w:r>
+    </w:p>
+    <w:p>
+      <w:pPr>
+        <w:spacing w:after="0"/>
+        <w:ind w:firstLine="709"/>
+        <w:jc w:val="both"/>
+        <w:rPr>
+          <w:rFonts w:ascii="Courier New" w:hAnsi="Courier New" w:cs="Courier New"/>
+          <w:sz w:val="24"/>
+          <w:szCs w:val="20"/>
+        </w:rPr>
+      </w:pPr>
+    </w:p>
+    <w:p>
+      <w:pPr>
+        <w:spacing w:after="0"/>
+        <w:ind w:firstLine="709"/>
+        <w:jc w:val="both"/>
+        <w:rPr>
+          <w:rFonts w:ascii="Courier New" w:hAnsi="Courier New" w:cs="Courier New"/>
+          <w:sz w:val="24"/>
+          <w:szCs w:val="20"/>
+        </w:rPr>
+      </w:pPr>
+      <w:r>
+        <w:rPr>
+          <w:rFonts w:ascii="Courier New" w:hAnsi="Courier New" w:cs="Courier New"/>
+          <w:sz w:val="24"/>
+          <w:szCs w:val="20"/>
+        </w:rPr>
+        <w:t># добавление репозитория.</w:t>
+      </w:r>
+    </w:p>
+    <w:p>
+      <w:pPr>
+        <w:spacing w:after="0"/>
+        <w:ind w:firstLine="709"/>
+        <w:jc w:val="both"/>
+        <w:rPr>
+          <w:rFonts w:ascii="Courier New" w:hAnsi="Courier New" w:cs="Courier New"/>
+          <w:sz w:val="24"/>
+          <w:szCs w:val="20"/>
+          <w:lang w:val="en-US"/>
+        </w:rPr>
+      </w:pPr>
+      <w:r>
+        <w:rPr>
+          <w:rFonts w:ascii="Courier New" w:hAnsi="Courier New" w:cs="Courier New"/>
+          <w:sz w:val="24"/>
+          <w:szCs w:val="20"/>
+          <w:lang w:val="en-US"/>
+        </w:rPr>
+        <w:t>helm repo add apache-airflow https://airflow.apache.org</w:t>
+      </w:r>
+    </w:p>
+    <w:p>
+      <w:pPr>
+        <w:spacing w:after="0"/>
+        <w:ind w:firstLine="709"/>
+        <w:jc w:val="both"/>
+        <w:rPr>
+          <w:rFonts w:ascii="Courier New" w:hAnsi="Courier New" w:cs="Courier New"/>
+          <w:sz w:val="24"/>
+          <w:szCs w:val="20"/>
+          <w:lang w:val="en-US"/>
+        </w:rPr>
+      </w:pPr>
+      <w:r>
+        <w:rPr>
+          <w:rFonts w:ascii="Courier New" w:hAnsi="Courier New" w:cs="Courier New"/>
+          <w:sz w:val="24"/>
+          <w:szCs w:val="20"/>
+          <w:lang w:val="en-US"/>
+        </w:rPr>
+        <w:t>helm repo update</w:t>
+      </w:r>
+    </w:p>
+    <w:p>
+      <w:pPr>
+        <w:spacing w:after="0"/>
+        <w:ind w:firstLine="709"/>
+        <w:jc w:val="both"/>
+        <w:rPr>
+          <w:rFonts w:ascii="Courier New" w:hAnsi="Courier New" w:cs="Courier New"/>
+          <w:sz w:val="24"/>
+          <w:szCs w:val="20"/>
+          <w:lang w:val="en-US"/>
+        </w:rPr>
+      </w:pPr>
+    </w:p>
+    <w:p>
+      <w:pPr>
+        <w:spacing w:after="0"/>
+        <w:ind w:firstLine="709"/>
+        <w:jc w:val="both"/>
+        <w:rPr>
+          <w:rFonts w:ascii="Courier New" w:hAnsi="Courier New" w:cs="Courier New"/>
+          <w:sz w:val="24"/>
+          <w:szCs w:val="20"/>
+          <w:lang w:val="en-US"/>
+        </w:rPr>
+      </w:pPr>
+      <w:r>
+        <w:rPr>
+          <w:rFonts w:ascii="Courier New" w:hAnsi="Courier New" w:cs="Courier New"/>
+          <w:sz w:val="24"/>
+          <w:szCs w:val="20"/>
+          <w:lang w:val="en-US"/>
+        </w:rPr>
+        <w:t>helm install airflow apache-airflow/airflow \</w:t>
+      </w:r>
+    </w:p>
+    <w:p>
+      <w:pPr>
+        <w:spacing w:after="0"/>
+        <w:ind w:firstLine="709"/>
+        <w:jc w:val="both"/>
+        <w:rPr>
+          <w:rFonts w:ascii="Courier New" w:hAnsi="Courier New" w:cs="Courier New"/>
+          <w:sz w:val="24"/>
+          <w:szCs w:val="20"/>
+          <w:lang w:val="en-US"/>
+        </w:rPr>
+      </w:pPr>
+      <w:r>
+        <w:rPr>
+          <w:rFonts w:ascii="Courier New" w:hAnsi="Courier New" w:cs="Courier New"/>
+          <w:sz w:val="24"/>
+          <w:szCs w:val="20"/>
+          <w:lang w:val="en-US"/>
+        </w:rPr>
+        <w:t>--debug \</w:t>
+      </w:r>
+    </w:p>
+    <w:p>
+      <w:pPr>
+        <w:spacing w:after="0"/>
+        <w:ind w:firstLine="709"/>
+        <w:jc w:val="both"/>
+        <w:rPr>
+          <w:rFonts w:ascii="Courier New" w:hAnsi="Courier New" w:cs="Courier New"/>
+          <w:sz w:val="24"/>
+          <w:szCs w:val="20"/>
+          <w:lang w:val="en-US"/>
+        </w:rPr>
+      </w:pPr>
+      <w:r>
+        <w:rPr>
+          <w:rFonts w:ascii="Courier New" w:hAnsi="Courier New" w:cs="Courier New"/>
+          <w:sz w:val="24"/>
+          <w:szCs w:val="20"/>
+          <w:lang w:val="en-US"/>
+        </w:rPr>
+        <w:t>--namespace airflow \</w:t>
+      </w:r>
+    </w:p>
+    <w:p>
+      <w:pPr>
+        <w:spacing w:after="0"/>
+        <w:ind w:firstLine="709"/>
+        <w:jc w:val="both"/>
+        <w:rPr>
+          <w:rFonts w:ascii="Courier New" w:hAnsi="Courier New" w:cs="Courier New"/>
+          <w:sz w:val="24"/>
+          <w:szCs w:val="20"/>
+          <w:lang w:val="en-US"/>
+        </w:rPr>
+      </w:pPr>
+      <w:r>
+        <w:rPr>
+          <w:rFonts w:ascii="Courier New" w:hAnsi="Courier New" w:cs="Courier New"/>
+          <w:sz w:val="24"/>
+          <w:szCs w:val="20"/>
+          <w:lang w:val="en-US"/>
+        </w:rPr>
+        <w:t>--create-namespace \</w:t>
+      </w:r>
+    </w:p>
+    <w:p>
+      <w:pPr>
+        <w:spacing w:after="0"/>
+        <w:ind w:firstLine="709"/>
+        <w:jc w:val="both"/>
+        <w:rPr>
+          <w:rFonts w:ascii="Courier New" w:hAnsi="Courier New" w:cs="Courier New"/>
+          <w:sz w:val="24"/>
+          <w:szCs w:val="20"/>
+          <w:lang w:val="en-US"/>
+        </w:rPr>
+      </w:pPr>
+      <w:r>
+        <w:rPr>
+          <w:rFonts w:ascii="Courier New" w:hAnsi="Courier New" w:cs="Courier New"/>
+          <w:sz w:val="24"/>
+          <w:szCs w:val="20"/>
+          <w:lang w:val="en-US"/>
+        </w:rPr>
+        <w:t>--set dags.gitSync.enabled=true \</w:t>
+      </w:r>
+    </w:p>
+    <w:p>
+      <w:pPr>
+        <w:spacing w:after="0"/>
+        <w:ind w:firstLine="709"/>
+        <w:jc w:val="both"/>
+        <w:rPr>
+          <w:rFonts w:ascii="Courier New" w:hAnsi="Courier New" w:cs="Courier New"/>
+          <w:sz w:val="24"/>
+          <w:szCs w:val="20"/>
+          <w:lang w:val="en-US"/>
+        </w:rPr>
+      </w:pPr>
+      <w:r>
+        <w:rPr>
+          <w:rFonts w:ascii="Courier New" w:hAnsi="Courier New" w:cs="Courier New"/>
+          <w:sz w:val="24"/>
+          <w:szCs w:val="20"/>
+          <w:lang w:val="en-US"/>
+        </w:rPr>
+        <w:t>--set dags.gitSync.repo=https://github.com/vokulovskiy/1T_it8 \</w:t>
+      </w:r>
+    </w:p>
+    <w:p>
+      <w:pPr>
+        <w:spacing w:after="0"/>
+        <w:ind w:firstLine="709"/>
+        <w:jc w:val="both"/>
+        <w:rPr>
+          <w:rFonts w:ascii="Courier New" w:hAnsi="Courier New" w:cs="Courier New"/>
+          <w:sz w:val="24"/>
+          <w:szCs w:val="20"/>
+          <w:lang w:val="en-US"/>
+        </w:rPr>
+      </w:pPr>
+      <w:r>
+        <w:rPr>
+          <w:rFonts w:ascii="Courier New" w:hAnsi="Courier New" w:cs="Courier New"/>
+          <w:sz w:val="24"/>
+          <w:szCs w:val="20"/>
+          <w:lang w:val="en-US"/>
+        </w:rPr>
+        <w:t>--set dags.gitSync.branch=main \</w:t>
+      </w:r>
+    </w:p>
+    <w:p>
+      <w:pPr>
+        <w:spacing w:after="0"/>
+        <w:ind w:firstLine="709"/>
+        <w:jc w:val="both"/>
+        <w:rPr>
+          <w:rFonts w:ascii="Courier New" w:hAnsi="Courier New" w:cs="Courier New"/>
+          <w:sz w:val="24"/>
+          <w:szCs w:val="20"/>
+          <w:lang w:val="en-US"/>
+        </w:rPr>
+      </w:pPr>
+      <w:r>
+        <w:rPr>
+          <w:rFonts w:ascii="Courier New" w:hAnsi="Courier New" w:cs="Courier New"/>
+          <w:sz w:val="24"/>
+          <w:szCs w:val="20"/>
+          <w:lang w:val="en-US"/>
+        </w:rPr>
+        <w:t>--set dags.gitSync.subPath="/"</w:t>
+      </w:r>
+    </w:p>
+    <w:p>
+      <w:pPr>
+        <w:spacing w:after="0"/>
+        <w:ind w:firstLine="709"/>
+        <w:jc w:val="both"/>
+        <w:rPr>
+          <w:rFonts w:ascii="Courier New" w:hAnsi="Courier New" w:cs="Courier New"/>
+          <w:sz w:val="24"/>
+          <w:szCs w:val="20"/>
+          <w:lang w:val="en-US"/>
+        </w:rPr>
+      </w:pPr>
+    </w:p>
+    <w:p>
+      <w:pPr>
+        <w:spacing w:after="0"/>
+        <w:ind w:firstLine="709"/>
+        <w:jc w:val="both"/>
+        <w:rPr>
+          <w:rFonts w:ascii="Courier New" w:hAnsi="Courier New" w:cs="Courier New"/>
+          <w:sz w:val="24"/>
+          <w:szCs w:val="20"/>
+          <w:lang w:val="en-US"/>
+        </w:rPr>
+      </w:pPr>
+      <w:r>
+        <w:rPr>
+          <w:rFonts w:ascii="Courier New" w:hAnsi="Courier New" w:cs="Courier New"/>
+          <w:sz w:val="24"/>
+          <w:szCs w:val="20"/>
+          <w:lang w:val="en-US"/>
+        </w:rPr>
+        <w:t>kubectl get pods -n airflow</w:t>
+      </w:r>
+    </w:p>
+    <w:p>
+      <w:pPr>
+        <w:spacing w:after="0"/>
+        <w:ind w:firstLine="709"/>
+        <w:jc w:val="both"/>
+        <w:rPr>
+          <w:rFonts w:ascii="Courier New" w:hAnsi="Courier New" w:cs="Courier New"/>
+          <w:sz w:val="24"/>
+          <w:szCs w:val="20"/>
+          <w:lang w:val="en-US"/>
+        </w:rPr>
+      </w:pPr>
+      <w:r>
+        <w:rPr>
+          <w:rFonts w:ascii="Courier New" w:hAnsi="Courier New" w:cs="Courier New"/>
+          <w:sz w:val="24"/>
+          <w:szCs w:val="20"/>
+          <w:lang w:val="en-US"/>
+        </w:rPr>
+        <w:t>kubectl get svc airflow-webserver</w:t>
+      </w:r>
+    </w:p>
+    <w:p>
+      <w:pPr>
+        <w:spacing w:after="0"/>
+        <w:ind w:firstLine="709"/>
+        <w:jc w:val="both"/>
+        <w:rPr>
+          <w:rFonts w:ascii="Courier New" w:hAnsi="Courier New" w:cs="Courier New"/>
+          <w:sz w:val="24"/>
+          <w:szCs w:val="20"/>
+          <w:lang w:val="en-US"/>
+        </w:rPr>
+      </w:pPr>
+      <w:r>
+        <w:rPr>
+          <w:rFonts w:ascii="Courier New" w:hAnsi="Courier New" w:cs="Courier New"/>
+          <w:sz w:val="24"/>
+          <w:szCs w:val="20"/>
+          <w:lang w:val="en-US"/>
+        </w:rPr>
+        <w:t>kubectl port-forward svc/airflow-webserver 8888:8080 --namespace airflow</w:t>
+      </w:r>
+    </w:p>
+    <w:p>
+      <w:pPr>
+        <w:spacing w:after="0"/>
+        <w:ind w:firstLine="709"/>
+        <w:jc w:val="both"/>
+        <w:rPr>
+          <w:rFonts w:ascii="Courier New" w:hAnsi="Courier New" w:cs="Courier New"/>
+          <w:sz w:val="24"/>
+          <w:szCs w:val="20"/>
+          <w:lang w:val="en-US"/>
+        </w:rPr>
+      </w:pPr>
+    </w:p>
+    <w:p>
+      <w:pPr>
+        <w:spacing w:after="0"/>
+        <w:jc w:val="both"/>
+        <w:rPr>
+          <w:rFonts w:ascii="Courier New" w:hAnsi="Courier New" w:cs="Courier New"/>
+          <w:sz w:val="24"/>
+          <w:szCs w:val="20"/>
+          <w:lang w:val="en-US"/>
+        </w:rPr>
+      </w:pPr>
+      <w:r>
+        <w:rPr>
+          <w:noProof/>
+        </w:rPr>
+        <w:drawing>
+          <wp:inline distT="0" distB="0" distL="0" distR="0" wp14:anchorId="74B3D6F3" wp14:editId="634B7531">
+            <wp:extent cx="6840220" cy="1402715"/>
+            <wp:effectExtent l="0" t="0" r="0" b="6985"/>
+            <wp:docPr id="1262584876" name="Рисунок 1"/>
+            <wp:cNvGraphicFramePr>
+              <a:graphicFrameLocks xmlns:a="http://schemas.openxmlformats.org/drawingml/2006/main" noChangeAspect="1"/>
+            </wp:cNvGraphicFramePr>
+            <a:graphic xmlns:a="http://schemas.openxmlformats.org/drawingml/2006/main">
+              <a:graphicData uri="http://schemas.openxmlformats.org/drawingml/2006/picture">
+                <pic:pic xmlns:pic="http://schemas.openxmlformats.org/drawingml/2006/picture">
+                  <pic:nvPicPr>
+                    <pic:cNvPr id="1262584876" name=""/>
+                    <pic:cNvPicPr/>
+                  </pic:nvPicPr>
+                  <pic:blipFill>
+                    <a:blip r:embed="rId5"/>
+                    <a:stretch>
+                      <a:fillRect/>
+                    </a:stretch>
+                  </pic:blipFill>
+                  <pic:spPr>
+                    <a:xfrm>
+                      <a:off x="0" y="0"/>
+                      <a:ext cx="6840220" cy="1402715"/>
+                    </a:xfrm>
+                    <a:prstGeom prst="rect">
+                      <a:avLst/>
+                    </a:prstGeom>
+                  </pic:spPr>
+                </pic:pic>
+              </a:graphicData>
+            </a:graphic>
+          </wp:inline>
+        </w:drawing>
+      </w:r>
+    </w:p>
+    <w:p>
+      <w:pPr>
+        <w:spacing w:after="0"/>
+        <w:jc w:val="both"/>
+        <w:rPr>
+          <w:rFonts w:ascii="Courier New" w:hAnsi="Courier New" w:cs="Courier New"/>
+          <w:sz w:val="24"/>
+          <w:szCs w:val="20"/>
+          <w:lang w:val="en-US"/>
+        </w:rPr>
+      </w:pPr>
+    </w:p>
+    <w:p>
+      <w:pPr>
+        <w:spacing w:after="0"/>
+        <w:jc w:val="both"/>
+        <w:rPr>
+          <w:rFonts w:ascii="Courier New" w:hAnsi="Courier New" w:cs="Courier New"/>
+          <w:sz w:val="24"/>
+          <w:szCs w:val="20"/>
+          <w:lang w:val="en-US"/>
+        </w:rPr>
+      </w:pPr>
+      <w:r>
+        <w:rPr>
+          <w:noProof/>
+        </w:rPr>
+        <w:drawing>
+          <wp:inline distT="0" distB="0" distL="0" distR="0" wp14:anchorId="1A101DD2" wp14:editId="5833D729">
+            <wp:extent cx="6840220" cy="2510790"/>
+            <wp:effectExtent l="0" t="0" r="0" b="3810"/>
+            <wp:docPr id="569848413" name="Рисунок 1"/>
+            <wp:cNvGraphicFramePr>
+              <a:graphicFrameLocks xmlns:a="http://schemas.openxmlformats.org/drawingml/2006/main" noChangeAspect="1"/>
+            </wp:cNvGraphicFramePr>
+            <a:graphic xmlns:a="http://schemas.openxmlformats.org/drawingml/2006/main">
+              <a:graphicData uri="http://schemas.openxmlformats.org/drawingml/2006/picture">
+                <pic:pic xmlns:pic="http://schemas.openxmlformats.org/drawingml/2006/picture">
+                  <pic:nvPicPr>
+                    <pic:cNvPr id="569848413" name=""/>
+                    <pic:cNvPicPr/>
+                  </pic:nvPicPr>
+                  <pic:blipFill>
+                    <a:blip r:embed="rId6"/>
+                    <a:stretch>
+                      <a:fillRect/>
+                    </a:stretch>
+                  </pic:blipFill>
+                  <pic:spPr>
+                    <a:xfrm>
+                      <a:off x="0" y="0"/>
+                      <a:ext cx="6840220" cy="2510790"/>
+                    </a:xfrm>
+                    <a:prstGeom prst="rect">
+                      <a:avLst/>
+                    </a:prstGeom>
+                  </pic:spPr>
+                </pic:pic>
+              </a:graphicData>
+            </a:graphic>
+          </wp:inline>
+        </w:drawing>
+      </w:r>
     </w:p>
     <w:sectPr>
       <w:pgSz w:w="11906" w:h="16838" w:code="9"/>
@@ -1030,6 +2145,7 @@
   <w:style w:type="character" w:default="1" w:styleId="a0">
     <w:name w:val="Default Paragraph Font"/>
     <w:uiPriority w:val="1"/>
+    <w:semiHidden/>
     <w:unhideWhenUsed/>
   </w:style>
   <w:style w:type="table" w:default="1" w:styleId="a1">
